--- a/SAFe_5_Final_Exam_Dumps.docx
+++ b/SAFe_5_Final_Exam_Dumps.docx
@@ -3269,6 +3269,7 @@
         <w:spacing w:after="0" w:line="240" w:lineRule="auto"/>
         <w:rPr>
           <w:rFonts w:ascii="Arial" w:eastAsia="Times New Roman" w:hAnsi="Arial" w:cs="Arial"/>
+          <w:strike/>
           <w:color w:val="000000"/>
           <w:sz w:val="24"/>
           <w:szCs w:val="24"/>
@@ -3298,12 +3299,46 @@
       <w:r>
         <w:rPr>
           <w:rFonts w:ascii="Arial" w:eastAsia="Times New Roman" w:hAnsi="Arial" w:cs="Arial"/>
+          <w:strike/>
           <w:color w:val="000000"/>
           <w:sz w:val="24"/>
           <w:szCs w:val="24"/>
           <w:lang w:eastAsia="en-IN"/>
         </w:rPr>
         <w:t>Business Owners</w:t>
+      </w:r>
+    </w:p>
+    <w:p>
+      <w:pPr>
+        <w:shd w:val="clear" w:color="auto" w:fill="FFFFFF"/>
+        <w:spacing w:after="0" w:line="240" w:lineRule="auto"/>
+        <w:rPr>
+          <w:rFonts w:ascii="Arial" w:eastAsia="Times New Roman" w:hAnsi="Arial" w:cs="Arial"/>
+          <w:color w:val="000000"/>
+          <w:sz w:val="24"/>
+          <w:szCs w:val="24"/>
+          <w:lang w:eastAsia="en-IN"/>
+        </w:rPr>
+      </w:pPr>
+      <w:r>
+        <w:rPr>
+          <w:rFonts w:ascii="Arial" w:eastAsia="Times New Roman" w:hAnsi="Arial" w:cs="Arial"/>
+          <w:color w:val="000000"/>
+          <w:sz w:val="24"/>
+          <w:szCs w:val="24"/>
+          <w:lang w:eastAsia="en-IN"/>
+        </w:rPr>
+        <w:t xml:space="preserve">a. </w:t>
+      </w:r>
+      <w:r>
+        <w:rPr>
+          <w:rFonts w:ascii="Arial" w:eastAsia="Times New Roman" w:hAnsi="Arial" w:cs="Arial"/>
+          <w:color w:val="000000"/>
+          <w:sz w:val="24"/>
+          <w:szCs w:val="24"/>
+          <w:lang w:eastAsia="en-IN"/>
+        </w:rPr>
+        <w:t>Lean Portfolio Management</w:t>
       </w:r>
     </w:p>
     <w:p>
